--- a/Lab 4/lab4report.docx
+++ b/Lab 4/lab4report.docx
@@ -121,7 +121,7 @@
           <w:sz w:val="40"/>
           <w:szCs w:val="40"/>
         </w:rPr>
-        <w:t>Name: Don Le</w:t>
+        <w:t xml:space="preserve">Name: </w:t>
       </w:r>
       <w:bookmarkStart w:id="0" w:name="_GoBack"/>
       <w:bookmarkEnd w:id="0"/>
@@ -2043,6 +2043,7 @@
           <w:sz w:val="24"/>
           <w:szCs w:val="24"/>
         </w:rPr>
+        <w:lastRenderedPageBreak/>
         <w:t>Fobinacci</w:t>
       </w:r>
       <w:proofErr w:type="spellEnd"/>
@@ -2570,6 +2571,7 @@
           <w:sz w:val="24"/>
           <w:szCs w:val="24"/>
         </w:rPr>
+        <w:lastRenderedPageBreak/>
         <w:t xml:space="preserve"> </w:t>
       </w:r>
     </w:p>

--- a/Lab 4/lab4report.docx
+++ b/Lab 4/lab4report.docx
@@ -123,8 +123,15 @@
         </w:rPr>
         <w:t xml:space="preserve">Name: </w:t>
       </w:r>
-      <w:bookmarkStart w:id="0" w:name="_GoBack"/>
-      <w:bookmarkEnd w:id="0"/>
+      <w:r>
+        <w:rPr>
+          <w:rFonts w:ascii="Times New Roman" w:hAnsi="Times New Roman" w:cs="Times New Roman"/>
+          <w:b/>
+          <w:sz w:val="40"/>
+          <w:szCs w:val="40"/>
+        </w:rPr>
+        <w:t>Don Le</w:t>
+      </w:r>
     </w:p>
     <w:p>
       <w:pPr>
@@ -2036,7 +2043,6 @@
           <w:szCs w:val="24"/>
         </w:rPr>
       </w:pPr>
-      <w:proofErr w:type="spellStart"/>
       <w:r>
         <w:rPr>
           <w:rFonts w:ascii="Times New Roman" w:hAnsi="Times New Roman" w:cs="Times New Roman"/>
@@ -2044,9 +2050,18 @@
           <w:szCs w:val="24"/>
         </w:rPr>
         <w:lastRenderedPageBreak/>
-        <w:t>Fobinacci</w:t>
-      </w:r>
-      <w:proofErr w:type="spellEnd"/>
+        <w:t>Fibo</w:t>
+      </w:r>
+      <w:bookmarkStart w:id="0" w:name="_GoBack"/>
+      <w:bookmarkEnd w:id="0"/>
+      <w:r>
+        <w:rPr>
+          <w:rFonts w:ascii="Times New Roman" w:hAnsi="Times New Roman" w:cs="Times New Roman"/>
+          <w:sz w:val="24"/>
+          <w:szCs w:val="24"/>
+        </w:rPr>
+        <w:t>nacci</w:t>
+      </w:r>
     </w:p>
     <w:p>
       <w:pPr>
@@ -2983,6 +2998,7 @@
           <w:sz w:val="24"/>
           <w:szCs w:val="24"/>
         </w:rPr>
+        <w:lastRenderedPageBreak/>
         <w:t>TESTING</w:t>
       </w:r>
       <w:r>
@@ -3925,6 +3941,7 @@
         <w:rPr>
           <w:noProof/>
         </w:rPr>
+        <w:lastRenderedPageBreak/>
         <w:drawing>
           <wp:anchor distT="0" distB="0" distL="114300" distR="114300" simplePos="0" relativeHeight="251659264" behindDoc="1" locked="0" layoutInCell="1" allowOverlap="1" wp14:anchorId="6DF1ED6E" wp14:editId="1CCDD003">
             <wp:simplePos x="0" y="0"/>
@@ -4144,6 +4161,7 @@
         <w:rPr>
           <w:noProof/>
         </w:rPr>
+        <w:lastRenderedPageBreak/>
         <w:drawing>
           <wp:inline distT="0" distB="0" distL="0" distR="0" wp14:anchorId="3C5E239B" wp14:editId="50C17A6F">
             <wp:extent cx="5943600" cy="6598920"/>
@@ -4259,6 +4277,7 @@
           <w:sz w:val="24"/>
           <w:szCs w:val="24"/>
         </w:rPr>
+        <w:lastRenderedPageBreak/>
         <w:t xml:space="preserve">Link for our </w:t>
       </w:r>
       <w:proofErr w:type="spellStart"/>
